--- a/02.24. Promesas y funciones.docx
+++ b/02.24. Promesas y funciones.docx
@@ -18,10 +18,13 @@
         <w:t>En esta sección</w:t>
       </w:r>
       <w:r>
-        <w:t xml:space="preserve"> vamos a</w:t>
-      </w:r>
-      <w:r>
-        <w:t xml:space="preserve"> transformar </w:t>
+        <w:t xml:space="preserve"> </w:t>
+      </w:r>
+      <w:r>
+        <w:t>se transformará</w:t>
+      </w:r>
+      <w:r>
+        <w:t xml:space="preserve"> </w:t>
       </w:r>
       <w:r>
         <w:t>una</w:t>
@@ -1400,7 +1403,13 @@
         <w:t>invoices.js</w:t>
       </w:r>
       <w:r>
-        <w:t>, asegurándonos de que la función sea exportable.</w:t>
+        <w:t xml:space="preserve">, </w:t>
+      </w:r>
+      <w:r>
+        <w:t xml:space="preserve">esto garantiza </w:t>
+      </w:r>
+      <w:r>
+        <w:t>que la función sea exportable.</w:t>
       </w:r>
     </w:p>
     <w:p>

--- a/02.24. Promesas y funciones.docx
+++ b/02.24. Promesas y funciones.docx
@@ -16,6 +16,9 @@
       </w:pPr>
       <w:r>
         <w:t>En esta sección</w:t>
+      </w:r>
+      <w:r>
+        <w:t>,</w:t>
       </w:r>
       <w:r>
         <w:t xml:space="preserve"> </w:t>
